--- a/Week44RemcoGeuze.docx
+++ b/Week44RemcoGeuze.docx
@@ -428,6 +428,159 @@
           <w:lang w:val="en-US"/>
         </w:rPr>
         <w:t>I believe that Débora has mainly been working on understanding the Kalman filter so that we can apply it.</w:t>
+      </w:r>
+    </w:p>
+    <w:p>
+      <w:pPr>
+        <w:rPr>
+          <w:lang w:val="en-US"/>
+        </w:rPr>
+      </w:pPr>
+    </w:p>
+    <w:p>
+      <w:pPr>
+        <w:rPr>
+          <w:lang w:val="en-US"/>
+        </w:rPr>
+      </w:pPr>
+    </w:p>
+    <w:p>
+      <w:pPr>
+        <w:rPr>
+          <w:lang w:val="en-US"/>
+        </w:rPr>
+      </w:pPr>
+    </w:p>
+    <w:p>
+      <w:pPr>
+        <w:pStyle w:val="Heading2"/>
+        <w:rPr>
+          <w:lang w:val="en-US"/>
+        </w:rPr>
+      </w:pPr>
+      <w:proofErr w:type="spellStart"/>
+      <w:r>
+        <w:rPr>
+          <w:lang w:val="en-US"/>
+        </w:rPr>
+        <w:t>Availabillity</w:t>
+      </w:r>
+      <w:proofErr w:type="spellEnd"/>
+      <w:r>
+        <w:rPr>
+          <w:lang w:val="en-US"/>
+        </w:rPr>
+        <w:t>:</w:t>
+      </w:r>
+    </w:p>
+    <w:p>
+      <w:pPr>
+        <w:rPr>
+          <w:lang w:val="en-US"/>
+        </w:rPr>
+      </w:pPr>
+      <w:r>
+        <w:rPr>
+          <w:lang w:val="en-US"/>
+        </w:rPr>
+        <w:t>The word version of this log will be send to Bryan Williams.</w:t>
+      </w:r>
+    </w:p>
+    <w:p>
+      <w:pPr>
+        <w:rPr>
+          <w:lang w:val="en-US"/>
+        </w:rPr>
+      </w:pPr>
+      <w:r>
+        <w:rPr>
+          <w:lang w:val="en-US"/>
+        </w:rPr>
+        <w:t>The word version will be uploaded to blackboard</w:t>
+      </w:r>
+      <w:proofErr w:type="gramStart"/>
+      <w:r>
+        <w:rPr>
+          <w:lang w:val="en-US"/>
+        </w:rPr>
+        <w:t>.(</w:t>
+      </w:r>
+      <w:proofErr w:type="gramEnd"/>
+      <w:r>
+        <w:rPr>
+          <w:lang w:val="en-US"/>
+        </w:rPr>
+        <w:t>file exchange of this group until we have a different location)</w:t>
+      </w:r>
+    </w:p>
+    <w:p>
+      <w:pPr>
+        <w:rPr>
+          <w:lang w:val="en-US"/>
+        </w:rPr>
+      </w:pPr>
+      <w:r>
+        <w:rPr>
+          <w:lang w:val="en-US"/>
+        </w:rPr>
+        <w:t xml:space="preserve">Both the word and the txt versions will be available on </w:t>
+      </w:r>
+      <w:proofErr w:type="spellStart"/>
+      <w:r>
+        <w:rPr>
+          <w:lang w:val="en-US"/>
+        </w:rPr>
+        <w:t>github</w:t>
+      </w:r>
+      <w:proofErr w:type="spellEnd"/>
+      <w:r>
+        <w:rPr>
+          <w:lang w:val="en-US"/>
+        </w:rPr>
+        <w:t>:</w:t>
+      </w:r>
+    </w:p>
+    <w:p>
+      <w:pPr>
+        <w:rPr>
+          <w:lang w:val="en-US"/>
+        </w:rPr>
+      </w:pPr>
+      <w:hyperlink r:id="rId5" w:history="1">
+        <w:r>
+          <w:rPr>
+            <w:rStyle w:val="Hyperlink"/>
+            <w:lang w:val="en-US"/>
+          </w:rPr>
+          <w:t>https://github.com/Ylvakiller/WeekLogCENSI</w:t>
+        </w:r>
+      </w:hyperlink>
+    </w:p>
+    <w:p>
+      <w:pPr>
+        <w:rPr>
+          <w:lang w:val="en-US"/>
+        </w:rPr>
+      </w:pPr>
+      <w:r>
+        <w:rPr>
+          <w:lang w:val="en-US"/>
+        </w:rPr>
+        <w:t xml:space="preserve">This </w:t>
+      </w:r>
+      <w:proofErr w:type="spellStart"/>
+      <w:r>
+        <w:rPr>
+          <w:lang w:val="en-US"/>
+        </w:rPr>
+        <w:t>github</w:t>
+      </w:r>
+      <w:proofErr w:type="spellEnd"/>
+      <w:r>
+        <w:rPr>
+          <w:lang w:val="en-US"/>
+        </w:rPr>
+        <w:t xml:space="preserve"> will hold all the weekly logs</w:t>
       </w:r>
       <w:bookmarkStart w:id="0" w:name="_GoBack"/>
       <w:bookmarkEnd w:id="0"/>
@@ -625,6 +778,30 @@
       <w:szCs w:val="28"/>
     </w:rPr>
   </w:style>
+  <w:style w:type="paragraph" w:styleId="Heading2">
+    <w:name w:val="heading 2"/>
+    <w:basedOn w:val="Normal"/>
+    <w:next w:val="Normal"/>
+    <w:link w:val="Heading2Char"/>
+    <w:uiPriority w:val="9"/>
+    <w:unhideWhenUsed/>
+    <w:qFormat/>
+    <w:rsid w:val="0090415C"/>
+    <w:pPr>
+      <w:keepNext/>
+      <w:keepLines/>
+      <w:spacing w:before="200" w:after="0"/>
+      <w:outlineLvl w:val="1"/>
+    </w:pPr>
+    <w:rPr>
+      <w:rFonts w:asciiTheme="majorHAnsi" w:eastAsiaTheme="majorEastAsia" w:hAnsiTheme="majorHAnsi" w:cstheme="majorBidi"/>
+      <w:b/>
+      <w:bCs/>
+      <w:color w:val="4F81BD" w:themeColor="accent1"/>
+      <w:sz w:val="26"/>
+      <w:szCs w:val="26"/>
+    </w:rPr>
+  </w:style>
   <w:style w:type="character" w:default="1" w:styleId="DefaultParagraphFont">
     <w:name w:val="Default Paragraph Font"/>
     <w:uiPriority w:val="1"/>
@@ -752,6 +929,32 @@
       <w:spacing w:val="15"/>
       <w:sz w:val="24"/>
       <w:szCs w:val="24"/>
+    </w:rPr>
+  </w:style>
+  <w:style w:type="character" w:customStyle="1" w:styleId="Heading2Char">
+    <w:name w:val="Heading 2 Char"/>
+    <w:basedOn w:val="DefaultParagraphFont"/>
+    <w:link w:val="Heading2"/>
+    <w:uiPriority w:val="9"/>
+    <w:rsid w:val="0090415C"/>
+    <w:rPr>
+      <w:rFonts w:asciiTheme="majorHAnsi" w:eastAsiaTheme="majorEastAsia" w:hAnsiTheme="majorHAnsi" w:cstheme="majorBidi"/>
+      <w:b/>
+      <w:bCs/>
+      <w:color w:val="4F81BD" w:themeColor="accent1"/>
+      <w:sz w:val="26"/>
+      <w:szCs w:val="26"/>
+    </w:rPr>
+  </w:style>
+  <w:style w:type="character" w:styleId="Hyperlink">
+    <w:name w:val="Hyperlink"/>
+    <w:basedOn w:val="DefaultParagraphFont"/>
+    <w:uiPriority w:val="99"/>
+    <w:unhideWhenUsed/>
+    <w:rsid w:val="0090415C"/>
+    <w:rPr>
+      <w:color w:val="0000FF" w:themeColor="hyperlink"/>
+      <w:u w:val="single"/>
     </w:rPr>
   </w:style>
 </w:styles>
@@ -940,6 +1143,30 @@
       <w:szCs w:val="28"/>
     </w:rPr>
   </w:style>
+  <w:style w:type="paragraph" w:styleId="Heading2">
+    <w:name w:val="heading 2"/>
+    <w:basedOn w:val="Normal"/>
+    <w:next w:val="Normal"/>
+    <w:link w:val="Heading2Char"/>
+    <w:uiPriority w:val="9"/>
+    <w:unhideWhenUsed/>
+    <w:qFormat/>
+    <w:rsid w:val="0090415C"/>
+    <w:pPr>
+      <w:keepNext/>
+      <w:keepLines/>
+      <w:spacing w:before="200" w:after="0"/>
+      <w:outlineLvl w:val="1"/>
+    </w:pPr>
+    <w:rPr>
+      <w:rFonts w:asciiTheme="majorHAnsi" w:eastAsiaTheme="majorEastAsia" w:hAnsiTheme="majorHAnsi" w:cstheme="majorBidi"/>
+      <w:b/>
+      <w:bCs/>
+      <w:color w:val="4F81BD" w:themeColor="accent1"/>
+      <w:sz w:val="26"/>
+      <w:szCs w:val="26"/>
+    </w:rPr>
+  </w:style>
   <w:style w:type="character" w:default="1" w:styleId="DefaultParagraphFont">
     <w:name w:val="Default Paragraph Font"/>
     <w:uiPriority w:val="1"/>
@@ -1067,6 +1294,32 @@
       <w:spacing w:val="15"/>
       <w:sz w:val="24"/>
       <w:szCs w:val="24"/>
+    </w:rPr>
+  </w:style>
+  <w:style w:type="character" w:customStyle="1" w:styleId="Heading2Char">
+    <w:name w:val="Heading 2 Char"/>
+    <w:basedOn w:val="DefaultParagraphFont"/>
+    <w:link w:val="Heading2"/>
+    <w:uiPriority w:val="9"/>
+    <w:rsid w:val="0090415C"/>
+    <w:rPr>
+      <w:rFonts w:asciiTheme="majorHAnsi" w:eastAsiaTheme="majorEastAsia" w:hAnsiTheme="majorHAnsi" w:cstheme="majorBidi"/>
+      <w:b/>
+      <w:bCs/>
+      <w:color w:val="4F81BD" w:themeColor="accent1"/>
+      <w:sz w:val="26"/>
+      <w:szCs w:val="26"/>
+    </w:rPr>
+  </w:style>
+  <w:style w:type="character" w:styleId="Hyperlink">
+    <w:name w:val="Hyperlink"/>
+    <w:basedOn w:val="DefaultParagraphFont"/>
+    <w:uiPriority w:val="99"/>
+    <w:unhideWhenUsed/>
+    <w:rsid w:val="0090415C"/>
+    <w:rPr>
+      <w:color w:val="0000FF" w:themeColor="hyperlink"/>
+      <w:u w:val="single"/>
     </w:rPr>
   </w:style>
 </w:styles>
